--- a/resources/Skills Boot Camp Week 3 Group 1 Timesheet.docx
+++ b/resources/Skills Boot Camp Week 3 Group 1 Timesheet.docx
@@ -99,7 +99,7 @@
           <w:b/>
           <w:bCs/>
         </w:rPr>
-        <w:t>30</w:t>
+        <w:t>start_date</w:t>
       </w:r>
       <w:r>
         <w:rPr>
@@ -107,23 +107,7 @@
           <w:b/>
           <w:bCs/>
         </w:rPr>
-        <w:t>/</w:t>
-      </w:r>
-      <w:r>
-        <w:rPr>
-          <w:rFonts w:ascii="Calibri" w:hAnsi="Calibri" w:cs="Calibri"/>
-          <w:b/>
-          <w:bCs/>
-        </w:rPr>
-        <w:t>09</w:t>
-      </w:r>
-      <w:r>
-        <w:rPr>
-          <w:rFonts w:ascii="Calibri" w:hAnsi="Calibri" w:cs="Calibri"/>
-          <w:b/>
-          <w:bCs/>
-        </w:rPr>
-        <w:t xml:space="preserve">/2024 </w:t>
+        <w:t xml:space="preserve"> </w:t>
       </w:r>
       <w:r>
         <w:rPr>
@@ -147,7 +131,7 @@
           <w:b/>
           <w:bCs/>
         </w:rPr>
-        <w:t>04</w:t>
+        <w:t>end_date</w:t>
       </w:r>
       <w:r>
         <w:rPr>
@@ -155,31 +139,7 @@
           <w:b/>
           <w:bCs/>
         </w:rPr>
-        <w:t>/</w:t>
-      </w:r>
-      <w:r>
-        <w:rPr>
-          <w:rFonts w:ascii="Calibri" w:hAnsi="Calibri" w:cs="Calibri"/>
-          <w:b/>
-          <w:bCs/>
-        </w:rPr>
-        <w:t>1</w:t>
-      </w:r>
-      <w:r>
-        <w:rPr>
-          <w:rFonts w:ascii="Calibri" w:hAnsi="Calibri" w:cs="Calibri"/>
-          <w:b/>
-          <w:bCs/>
-        </w:rPr>
-        <w:t>1</w:t>
-      </w:r>
-      <w:r>
-        <w:rPr>
-          <w:rFonts w:ascii="Calibri" w:hAnsi="Calibri" w:cs="Calibri"/>
-          <w:b/>
-          <w:bCs/>
-        </w:rPr>
-        <w:t xml:space="preserve">/2024 </w:t>
+        <w:t xml:space="preserve"> </w:t>
       </w:r>
       <w:r>
         <w:rPr>
@@ -1224,21 +1184,7 @@
               <w:rPr>
                 <w:rFonts w:ascii="Calibri" w:hAnsi="Calibri" w:cs="Calibri"/>
               </w:rPr>
-              <w:t>Creating HSC-</w:t>
-            </w:r>
-            <w:proofErr w:type="spellStart"/>
-            <w:r>
-              <w:rPr>
-                <w:rFonts w:ascii="Calibri" w:hAnsi="Calibri" w:cs="Calibri"/>
-              </w:rPr>
-              <w:t>centered</w:t>
-            </w:r>
-            <w:proofErr w:type="spellEnd"/>
-            <w:r>
-              <w:rPr>
-                <w:rFonts w:ascii="Calibri" w:hAnsi="Calibri" w:cs="Calibri"/>
-              </w:rPr>
-              <w:t xml:space="preserve"> CVs</w:t>
+              <w:t>Creating HSC-centered CVs</w:t>
             </w:r>
           </w:p>
           <w:p>
@@ -2364,7 +2310,6 @@
         </w:rPr>
         <w:t xml:space="preserve">I, </w:t>
       </w:r>
-      <w:proofErr w:type="spellStart"/>
       <w:r>
         <w:rPr>
           <w:rFonts w:ascii="Calibri" w:eastAsia="Times New Roman" w:hAnsi="Calibri" w:cs="Calibri"/>
@@ -2376,7 +2321,6 @@
         </w:rPr>
         <w:t>learner_name</w:t>
       </w:r>
-      <w:proofErr w:type="spellEnd"/>
       <w:r>
         <w:rPr>
           <w:rFonts w:ascii="Calibri" w:eastAsia="Times New Roman" w:hAnsi="Calibri" w:cs="Calibri"/>
@@ -2768,34 +2712,7 @@
                 <w:lang w:eastAsia="en-GB"/>
                 <w14:ligatures w14:val="none"/>
               </w:rPr>
-              <w:t>30</w:t>
-            </w:r>
-            <w:r>
-              <w:rPr>
-                <w:rFonts w:ascii="Calibri" w:eastAsia="Times New Roman" w:hAnsi="Calibri" w:cs="Calibri"/>
-                <w:kern w:val="0"/>
-                <w:lang w:eastAsia="en-GB"/>
-                <w14:ligatures w14:val="none"/>
-              </w:rPr>
-              <w:t>/</w:t>
-            </w:r>
-            <w:r>
-              <w:rPr>
-                <w:rFonts w:ascii="Calibri" w:eastAsia="Times New Roman" w:hAnsi="Calibri" w:cs="Calibri"/>
-                <w:kern w:val="0"/>
-                <w:lang w:eastAsia="en-GB"/>
-                <w14:ligatures w14:val="none"/>
-              </w:rPr>
-              <w:t>10</w:t>
-            </w:r>
-            <w:r>
-              <w:rPr>
-                <w:rFonts w:ascii="Calibri" w:eastAsia="Times New Roman" w:hAnsi="Calibri" w:cs="Calibri"/>
-                <w:kern w:val="0"/>
-                <w:lang w:eastAsia="en-GB"/>
-                <w14:ligatures w14:val="none"/>
-              </w:rPr>
-              <w:t>/2024</w:t>
+              <w:t>start_date</w:t>
             </w:r>
           </w:p>
         </w:tc>
@@ -2828,27 +2745,7 @@
                 <w:lang w:eastAsia="en-GB"/>
                 <w14:ligatures w14:val="none"/>
               </w:rPr>
-              <w:t>Present [</w:t>
-            </w:r>
-            <w:proofErr w:type="spellStart"/>
-            <w:r>
-              <w:rPr>
-                <w:rFonts w:ascii="Calibri" w:eastAsia="Times New Roman" w:hAnsi="Calibri" w:cs="Calibri"/>
-                <w:kern w:val="0"/>
-                <w:lang w:eastAsia="en-GB"/>
-                <w14:ligatures w14:val="none"/>
-              </w:rPr>
-              <w:t>am_pr</w:t>
-            </w:r>
-            <w:proofErr w:type="spellEnd"/>
-            <w:r>
-              <w:rPr>
-                <w:rFonts w:ascii="Calibri" w:eastAsia="Times New Roman" w:hAnsi="Calibri" w:cs="Calibri"/>
-                <w:kern w:val="0"/>
-                <w:lang w:eastAsia="en-GB"/>
-                <w14:ligatures w14:val="none"/>
-              </w:rPr>
-              <w:t>]</w:t>
+              <w:t>Present [am_pr]</w:t>
             </w:r>
           </w:p>
           <w:p>
@@ -2870,27 +2767,7 @@
                 <w:lang w:eastAsia="en-GB"/>
                 <w14:ligatures w14:val="none"/>
               </w:rPr>
-              <w:t>Absent [</w:t>
-            </w:r>
-            <w:proofErr w:type="spellStart"/>
-            <w:r>
-              <w:rPr>
-                <w:rFonts w:ascii="Calibri" w:eastAsia="Times New Roman" w:hAnsi="Calibri" w:cs="Calibri"/>
-                <w:kern w:val="0"/>
-                <w:lang w:eastAsia="en-GB"/>
-                <w14:ligatures w14:val="none"/>
-              </w:rPr>
-              <w:t>am_ab</w:t>
-            </w:r>
-            <w:proofErr w:type="spellEnd"/>
-            <w:r>
-              <w:rPr>
-                <w:rFonts w:ascii="Calibri" w:eastAsia="Times New Roman" w:hAnsi="Calibri" w:cs="Calibri"/>
-                <w:kern w:val="0"/>
-                <w:lang w:eastAsia="en-GB"/>
-                <w14:ligatures w14:val="none"/>
-              </w:rPr>
-              <w:t>]</w:t>
+              <w:t>Absent [am_ab]</w:t>
             </w:r>
           </w:p>
         </w:tc>
@@ -2923,27 +2800,7 @@
                 <w:lang w:eastAsia="en-GB"/>
                 <w14:ligatures w14:val="none"/>
               </w:rPr>
-              <w:t>Present [</w:t>
-            </w:r>
-            <w:proofErr w:type="spellStart"/>
-            <w:r>
-              <w:rPr>
-                <w:rFonts w:ascii="Calibri" w:eastAsia="Times New Roman" w:hAnsi="Calibri" w:cs="Calibri"/>
-                <w:kern w:val="0"/>
-                <w:lang w:eastAsia="en-GB"/>
-                <w14:ligatures w14:val="none"/>
-              </w:rPr>
-              <w:t>pm_pr</w:t>
-            </w:r>
-            <w:proofErr w:type="spellEnd"/>
-            <w:r>
-              <w:rPr>
-                <w:rFonts w:ascii="Calibri" w:eastAsia="Times New Roman" w:hAnsi="Calibri" w:cs="Calibri"/>
-                <w:kern w:val="0"/>
-                <w:lang w:eastAsia="en-GB"/>
-                <w14:ligatures w14:val="none"/>
-              </w:rPr>
-              <w:t>]</w:t>
+              <w:t>Present [pm_pr]</w:t>
             </w:r>
           </w:p>
           <w:p>
@@ -2965,27 +2822,7 @@
                 <w:lang w:eastAsia="en-GB"/>
                 <w14:ligatures w14:val="none"/>
               </w:rPr>
-              <w:t>Absent [</w:t>
-            </w:r>
-            <w:proofErr w:type="spellStart"/>
-            <w:r>
-              <w:rPr>
-                <w:rFonts w:ascii="Calibri" w:eastAsia="Times New Roman" w:hAnsi="Calibri" w:cs="Calibri"/>
-                <w:kern w:val="0"/>
-                <w:lang w:eastAsia="en-GB"/>
-                <w14:ligatures w14:val="none"/>
-              </w:rPr>
-              <w:t>pm_ab</w:t>
-            </w:r>
-            <w:proofErr w:type="spellEnd"/>
-            <w:r>
-              <w:rPr>
-                <w:rFonts w:ascii="Calibri" w:eastAsia="Times New Roman" w:hAnsi="Calibri" w:cs="Calibri"/>
-                <w:kern w:val="0"/>
-                <w:lang w:eastAsia="en-GB"/>
-                <w14:ligatures w14:val="none"/>
-              </w:rPr>
-              <w:t>]</w:t>
+              <w:t>Absent [pm_ab]</w:t>
             </w:r>
           </w:p>
         </w:tc>
@@ -3118,34 +2955,7 @@
                 <w:lang w:eastAsia="en-GB"/>
                 <w14:ligatures w14:val="none"/>
               </w:rPr>
-              <w:t>01</w:t>
-            </w:r>
-            <w:r>
-              <w:rPr>
-                <w:rFonts w:ascii="Calibri" w:eastAsia="Times New Roman" w:hAnsi="Calibri" w:cs="Calibri"/>
-                <w:kern w:val="0"/>
-                <w:lang w:eastAsia="en-GB"/>
-                <w14:ligatures w14:val="none"/>
-              </w:rPr>
-              <w:t>/</w:t>
-            </w:r>
-            <w:r>
-              <w:rPr>
-                <w:rFonts w:ascii="Calibri" w:eastAsia="Times New Roman" w:hAnsi="Calibri" w:cs="Calibri"/>
-                <w:kern w:val="0"/>
-                <w:lang w:eastAsia="en-GB"/>
-                <w14:ligatures w14:val="none"/>
-              </w:rPr>
-              <w:t>10</w:t>
-            </w:r>
-            <w:r>
-              <w:rPr>
-                <w:rFonts w:ascii="Calibri" w:eastAsia="Times New Roman" w:hAnsi="Calibri" w:cs="Calibri"/>
-                <w:kern w:val="0"/>
-                <w:lang w:eastAsia="en-GB"/>
-                <w14:ligatures w14:val="none"/>
-              </w:rPr>
-              <w:t>/2024</w:t>
+              <w:t>tu_date</w:t>
             </w:r>
           </w:p>
         </w:tc>
@@ -3179,27 +2989,7 @@
                 <w:lang w:eastAsia="en-GB"/>
                 <w14:ligatures w14:val="none"/>
               </w:rPr>
-              <w:t>Present [</w:t>
-            </w:r>
-            <w:proofErr w:type="spellStart"/>
-            <w:r>
-              <w:rPr>
-                <w:rFonts w:ascii="Calibri" w:eastAsia="Times New Roman" w:hAnsi="Calibri" w:cs="Calibri"/>
-                <w:kern w:val="0"/>
-                <w:lang w:eastAsia="en-GB"/>
-                <w14:ligatures w14:val="none"/>
-              </w:rPr>
-              <w:t>am_pr</w:t>
-            </w:r>
-            <w:proofErr w:type="spellEnd"/>
-            <w:r>
-              <w:rPr>
-                <w:rFonts w:ascii="Calibri" w:eastAsia="Times New Roman" w:hAnsi="Calibri" w:cs="Calibri"/>
-                <w:kern w:val="0"/>
-                <w:lang w:eastAsia="en-GB"/>
-                <w14:ligatures w14:val="none"/>
-              </w:rPr>
-              <w:t>]</w:t>
+              <w:t>Present [am_pr]</w:t>
             </w:r>
           </w:p>
           <w:p>
@@ -3221,27 +3011,7 @@
                 <w:lang w:eastAsia="en-GB"/>
                 <w14:ligatures w14:val="none"/>
               </w:rPr>
-              <w:t>Absent [</w:t>
-            </w:r>
-            <w:proofErr w:type="spellStart"/>
-            <w:r>
-              <w:rPr>
-                <w:rFonts w:ascii="Calibri" w:eastAsia="Times New Roman" w:hAnsi="Calibri" w:cs="Calibri"/>
-                <w:kern w:val="0"/>
-                <w:lang w:eastAsia="en-GB"/>
-                <w14:ligatures w14:val="none"/>
-              </w:rPr>
-              <w:t>am_ab</w:t>
-            </w:r>
-            <w:proofErr w:type="spellEnd"/>
-            <w:r>
-              <w:rPr>
-                <w:rFonts w:ascii="Calibri" w:eastAsia="Times New Roman" w:hAnsi="Calibri" w:cs="Calibri"/>
-                <w:kern w:val="0"/>
-                <w:lang w:eastAsia="en-GB"/>
-                <w14:ligatures w14:val="none"/>
-              </w:rPr>
-              <w:t>]</w:t>
+              <w:t>Absent [am_ab]</w:t>
             </w:r>
           </w:p>
         </w:tc>
@@ -3275,27 +3045,7 @@
                 <w:lang w:eastAsia="en-GB"/>
                 <w14:ligatures w14:val="none"/>
               </w:rPr>
-              <w:t>Present [</w:t>
-            </w:r>
-            <w:proofErr w:type="spellStart"/>
-            <w:r>
-              <w:rPr>
-                <w:rFonts w:ascii="Calibri" w:eastAsia="Times New Roman" w:hAnsi="Calibri" w:cs="Calibri"/>
-                <w:kern w:val="0"/>
-                <w:lang w:eastAsia="en-GB"/>
-                <w14:ligatures w14:val="none"/>
-              </w:rPr>
-              <w:t>pm_pr</w:t>
-            </w:r>
-            <w:proofErr w:type="spellEnd"/>
-            <w:r>
-              <w:rPr>
-                <w:rFonts w:ascii="Calibri" w:eastAsia="Times New Roman" w:hAnsi="Calibri" w:cs="Calibri"/>
-                <w:kern w:val="0"/>
-                <w:lang w:eastAsia="en-GB"/>
-                <w14:ligatures w14:val="none"/>
-              </w:rPr>
-              <w:t>]</w:t>
+              <w:t>Present [pm_pr]</w:t>
             </w:r>
           </w:p>
           <w:p>
@@ -3317,27 +3067,7 @@
                 <w:lang w:eastAsia="en-GB"/>
                 <w14:ligatures w14:val="none"/>
               </w:rPr>
-              <w:t>Absent [</w:t>
-            </w:r>
-            <w:proofErr w:type="spellStart"/>
-            <w:r>
-              <w:rPr>
-                <w:rFonts w:ascii="Calibri" w:eastAsia="Times New Roman" w:hAnsi="Calibri" w:cs="Calibri"/>
-                <w:kern w:val="0"/>
-                <w:lang w:eastAsia="en-GB"/>
-                <w14:ligatures w14:val="none"/>
-              </w:rPr>
-              <w:t>pm_ab</w:t>
-            </w:r>
-            <w:proofErr w:type="spellEnd"/>
-            <w:r>
-              <w:rPr>
-                <w:rFonts w:ascii="Calibri" w:eastAsia="Times New Roman" w:hAnsi="Calibri" w:cs="Calibri"/>
-                <w:kern w:val="0"/>
-                <w:lang w:eastAsia="en-GB"/>
-                <w14:ligatures w14:val="none"/>
-              </w:rPr>
-              <w:t>]</w:t>
+              <w:t>Absent [pm_ab]</w:t>
             </w:r>
           </w:p>
         </w:tc>
@@ -3470,16 +3200,16 @@
                 <w:lang w:eastAsia="en-GB"/>
                 <w14:ligatures w14:val="none"/>
               </w:rPr>
-              <w:t>02/10</w:t>
-            </w:r>
-            <w:r>
-              <w:rPr>
-                <w:rFonts w:ascii="Calibri" w:eastAsia="Times New Roman" w:hAnsi="Calibri" w:cs="Calibri"/>
-                <w:kern w:val="0"/>
-                <w:lang w:eastAsia="en-GB"/>
-                <w14:ligatures w14:val="none"/>
-              </w:rPr>
-              <w:t>/2024</w:t>
+              <w:t>we</w:t>
+            </w:r>
+            <w:r>
+              <w:rPr>
+                <w:rFonts w:ascii="Calibri" w:eastAsia="Times New Roman" w:hAnsi="Calibri" w:cs="Calibri"/>
+                <w:kern w:val="0"/>
+                <w:lang w:eastAsia="en-GB"/>
+                <w14:ligatures w14:val="none"/>
+              </w:rPr>
+              <w:t>_date</w:t>
             </w:r>
           </w:p>
         </w:tc>
@@ -3512,27 +3242,7 @@
                 <w:lang w:eastAsia="en-GB"/>
                 <w14:ligatures w14:val="none"/>
               </w:rPr>
-              <w:t>Present [</w:t>
-            </w:r>
-            <w:proofErr w:type="spellStart"/>
-            <w:r>
-              <w:rPr>
-                <w:rFonts w:ascii="Calibri" w:eastAsia="Times New Roman" w:hAnsi="Calibri" w:cs="Calibri"/>
-                <w:kern w:val="0"/>
-                <w:lang w:eastAsia="en-GB"/>
-                <w14:ligatures w14:val="none"/>
-              </w:rPr>
-              <w:t>am_pr</w:t>
-            </w:r>
-            <w:proofErr w:type="spellEnd"/>
-            <w:r>
-              <w:rPr>
-                <w:rFonts w:ascii="Calibri" w:eastAsia="Times New Roman" w:hAnsi="Calibri" w:cs="Calibri"/>
-                <w:kern w:val="0"/>
-                <w:lang w:eastAsia="en-GB"/>
-                <w14:ligatures w14:val="none"/>
-              </w:rPr>
-              <w:t>]</w:t>
+              <w:t>Present [am_pr]</w:t>
             </w:r>
           </w:p>
           <w:p>
@@ -3554,27 +3264,7 @@
                 <w:lang w:eastAsia="en-GB"/>
                 <w14:ligatures w14:val="none"/>
               </w:rPr>
-              <w:t>Absent [</w:t>
-            </w:r>
-            <w:proofErr w:type="spellStart"/>
-            <w:r>
-              <w:rPr>
-                <w:rFonts w:ascii="Calibri" w:eastAsia="Times New Roman" w:hAnsi="Calibri" w:cs="Calibri"/>
-                <w:kern w:val="0"/>
-                <w:lang w:eastAsia="en-GB"/>
-                <w14:ligatures w14:val="none"/>
-              </w:rPr>
-              <w:t>am_ab</w:t>
-            </w:r>
-            <w:proofErr w:type="spellEnd"/>
-            <w:r>
-              <w:rPr>
-                <w:rFonts w:ascii="Calibri" w:eastAsia="Times New Roman" w:hAnsi="Calibri" w:cs="Calibri"/>
-                <w:kern w:val="0"/>
-                <w:lang w:eastAsia="en-GB"/>
-                <w14:ligatures w14:val="none"/>
-              </w:rPr>
-              <w:t>]</w:t>
+              <w:t>Absent [am_ab]</w:t>
             </w:r>
           </w:p>
         </w:tc>
@@ -3607,27 +3297,7 @@
                 <w:lang w:eastAsia="en-GB"/>
                 <w14:ligatures w14:val="none"/>
               </w:rPr>
-              <w:t>Present [</w:t>
-            </w:r>
-            <w:proofErr w:type="spellStart"/>
-            <w:r>
-              <w:rPr>
-                <w:rFonts w:ascii="Calibri" w:eastAsia="Times New Roman" w:hAnsi="Calibri" w:cs="Calibri"/>
-                <w:kern w:val="0"/>
-                <w:lang w:eastAsia="en-GB"/>
-                <w14:ligatures w14:val="none"/>
-              </w:rPr>
-              <w:t>pm_pr</w:t>
-            </w:r>
-            <w:proofErr w:type="spellEnd"/>
-            <w:r>
-              <w:rPr>
-                <w:rFonts w:ascii="Calibri" w:eastAsia="Times New Roman" w:hAnsi="Calibri" w:cs="Calibri"/>
-                <w:kern w:val="0"/>
-                <w:lang w:eastAsia="en-GB"/>
-                <w14:ligatures w14:val="none"/>
-              </w:rPr>
-              <w:t>]</w:t>
+              <w:t>Present [pm_pr]</w:t>
             </w:r>
           </w:p>
           <w:p>
@@ -3649,27 +3319,7 @@
                 <w:lang w:eastAsia="en-GB"/>
                 <w14:ligatures w14:val="none"/>
               </w:rPr>
-              <w:t>Absent [</w:t>
-            </w:r>
-            <w:proofErr w:type="spellStart"/>
-            <w:r>
-              <w:rPr>
-                <w:rFonts w:ascii="Calibri" w:eastAsia="Times New Roman" w:hAnsi="Calibri" w:cs="Calibri"/>
-                <w:kern w:val="0"/>
-                <w:lang w:eastAsia="en-GB"/>
-                <w14:ligatures w14:val="none"/>
-              </w:rPr>
-              <w:t>pm_ab</w:t>
-            </w:r>
-            <w:proofErr w:type="spellEnd"/>
-            <w:r>
-              <w:rPr>
-                <w:rFonts w:ascii="Calibri" w:eastAsia="Times New Roman" w:hAnsi="Calibri" w:cs="Calibri"/>
-                <w:kern w:val="0"/>
-                <w:lang w:eastAsia="en-GB"/>
-                <w14:ligatures w14:val="none"/>
-              </w:rPr>
-              <w:t>]</w:t>
+              <w:t>Absent [pm_ab]</w:t>
             </w:r>
           </w:p>
         </w:tc>
@@ -3798,34 +3448,25 @@
                 <w:lang w:eastAsia="en-GB"/>
                 <w14:ligatures w14:val="none"/>
               </w:rPr>
-              <w:t>03</w:t>
-            </w:r>
-            <w:r>
-              <w:rPr>
-                <w:rFonts w:ascii="Calibri" w:eastAsia="Times New Roman" w:hAnsi="Calibri" w:cs="Calibri"/>
-                <w:kern w:val="0"/>
-                <w:lang w:eastAsia="en-GB"/>
-                <w14:ligatures w14:val="none"/>
-              </w:rPr>
-              <w:t>/</w:t>
-            </w:r>
-            <w:r>
-              <w:rPr>
-                <w:rFonts w:ascii="Calibri" w:eastAsia="Times New Roman" w:hAnsi="Calibri" w:cs="Calibri"/>
-                <w:kern w:val="0"/>
-                <w:lang w:eastAsia="en-GB"/>
-                <w14:ligatures w14:val="none"/>
-              </w:rPr>
-              <w:t>10</w:t>
-            </w:r>
-            <w:r>
-              <w:rPr>
-                <w:rFonts w:ascii="Calibri" w:eastAsia="Times New Roman" w:hAnsi="Calibri" w:cs="Calibri"/>
-                <w:kern w:val="0"/>
-                <w:lang w:eastAsia="en-GB"/>
-                <w14:ligatures w14:val="none"/>
-              </w:rPr>
-              <w:t>/2024</w:t>
+              <w:t>t</w:t>
+            </w:r>
+            <w:r>
+              <w:rPr>
+                <w:rFonts w:ascii="Calibri" w:eastAsia="Times New Roman" w:hAnsi="Calibri" w:cs="Calibri"/>
+                <w:kern w:val="0"/>
+                <w:lang w:eastAsia="en-GB"/>
+                <w14:ligatures w14:val="none"/>
+              </w:rPr>
+              <w:t>h</w:t>
+            </w:r>
+            <w:r>
+              <w:rPr>
+                <w:rFonts w:ascii="Calibri" w:eastAsia="Times New Roman" w:hAnsi="Calibri" w:cs="Calibri"/>
+                <w:kern w:val="0"/>
+                <w:lang w:eastAsia="en-GB"/>
+                <w14:ligatures w14:val="none"/>
+              </w:rPr>
+              <w:t>_date</w:t>
             </w:r>
           </w:p>
         </w:tc>
@@ -3857,27 +3498,7 @@
                 <w:lang w:eastAsia="en-GB"/>
                 <w14:ligatures w14:val="none"/>
               </w:rPr>
-              <w:t>Present [</w:t>
-            </w:r>
-            <w:proofErr w:type="spellStart"/>
-            <w:r>
-              <w:rPr>
-                <w:rFonts w:ascii="Calibri" w:eastAsia="Times New Roman" w:hAnsi="Calibri" w:cs="Calibri"/>
-                <w:kern w:val="0"/>
-                <w:lang w:eastAsia="en-GB"/>
-                <w14:ligatures w14:val="none"/>
-              </w:rPr>
-              <w:t>am_pr</w:t>
-            </w:r>
-            <w:proofErr w:type="spellEnd"/>
-            <w:r>
-              <w:rPr>
-                <w:rFonts w:ascii="Calibri" w:eastAsia="Times New Roman" w:hAnsi="Calibri" w:cs="Calibri"/>
-                <w:kern w:val="0"/>
-                <w:lang w:eastAsia="en-GB"/>
-                <w14:ligatures w14:val="none"/>
-              </w:rPr>
-              <w:t>]</w:t>
+              <w:t>Present [am_pr]</w:t>
             </w:r>
           </w:p>
           <w:p>
@@ -3899,27 +3520,7 @@
                 <w:lang w:eastAsia="en-GB"/>
                 <w14:ligatures w14:val="none"/>
               </w:rPr>
-              <w:t>Absent [</w:t>
-            </w:r>
-            <w:proofErr w:type="spellStart"/>
-            <w:r>
-              <w:rPr>
-                <w:rFonts w:ascii="Calibri" w:eastAsia="Times New Roman" w:hAnsi="Calibri" w:cs="Calibri"/>
-                <w:kern w:val="0"/>
-                <w:lang w:eastAsia="en-GB"/>
-                <w14:ligatures w14:val="none"/>
-              </w:rPr>
-              <w:t>am_ab</w:t>
-            </w:r>
-            <w:proofErr w:type="spellEnd"/>
-            <w:r>
-              <w:rPr>
-                <w:rFonts w:ascii="Calibri" w:eastAsia="Times New Roman" w:hAnsi="Calibri" w:cs="Calibri"/>
-                <w:kern w:val="0"/>
-                <w:lang w:eastAsia="en-GB"/>
-                <w14:ligatures w14:val="none"/>
-              </w:rPr>
-              <w:t>]</w:t>
+              <w:t>Absent [am_ab]</w:t>
             </w:r>
           </w:p>
         </w:tc>
@@ -3951,27 +3552,7 @@
                 <w:lang w:eastAsia="en-GB"/>
                 <w14:ligatures w14:val="none"/>
               </w:rPr>
-              <w:t>Present [</w:t>
-            </w:r>
-            <w:proofErr w:type="spellStart"/>
-            <w:r>
-              <w:rPr>
-                <w:rFonts w:ascii="Calibri" w:eastAsia="Times New Roman" w:hAnsi="Calibri" w:cs="Calibri"/>
-                <w:kern w:val="0"/>
-                <w:lang w:eastAsia="en-GB"/>
-                <w14:ligatures w14:val="none"/>
-              </w:rPr>
-              <w:t>pm_pr</w:t>
-            </w:r>
-            <w:proofErr w:type="spellEnd"/>
-            <w:r>
-              <w:rPr>
-                <w:rFonts w:ascii="Calibri" w:eastAsia="Times New Roman" w:hAnsi="Calibri" w:cs="Calibri"/>
-                <w:kern w:val="0"/>
-                <w:lang w:eastAsia="en-GB"/>
-                <w14:ligatures w14:val="none"/>
-              </w:rPr>
-              <w:t>]</w:t>
+              <w:t>Present [pm_pr]</w:t>
             </w:r>
           </w:p>
           <w:p>
@@ -3993,27 +3574,7 @@
                 <w:lang w:eastAsia="en-GB"/>
                 <w14:ligatures w14:val="none"/>
               </w:rPr>
-              <w:t>Absent [</w:t>
-            </w:r>
-            <w:proofErr w:type="spellStart"/>
-            <w:r>
-              <w:rPr>
-                <w:rFonts w:ascii="Calibri" w:eastAsia="Times New Roman" w:hAnsi="Calibri" w:cs="Calibri"/>
-                <w:kern w:val="0"/>
-                <w:lang w:eastAsia="en-GB"/>
-                <w14:ligatures w14:val="none"/>
-              </w:rPr>
-              <w:t>pm_ab</w:t>
-            </w:r>
-            <w:proofErr w:type="spellEnd"/>
-            <w:r>
-              <w:rPr>
-                <w:rFonts w:ascii="Calibri" w:eastAsia="Times New Roman" w:hAnsi="Calibri" w:cs="Calibri"/>
-                <w:kern w:val="0"/>
-                <w:lang w:eastAsia="en-GB"/>
-                <w14:ligatures w14:val="none"/>
-              </w:rPr>
-              <w:t>]</w:t>
+              <w:t>Absent [pm_ab]</w:t>
             </w:r>
           </w:p>
         </w:tc>
@@ -4145,34 +3706,7 @@
                 <w:lang w:eastAsia="en-GB"/>
                 <w14:ligatures w14:val="none"/>
               </w:rPr>
-              <w:t>04</w:t>
-            </w:r>
-            <w:r>
-              <w:rPr>
-                <w:rFonts w:ascii="Calibri" w:eastAsia="Times New Roman" w:hAnsi="Calibri" w:cs="Calibri"/>
-                <w:kern w:val="0"/>
-                <w:lang w:eastAsia="en-GB"/>
-                <w14:ligatures w14:val="none"/>
-              </w:rPr>
-              <w:t>/</w:t>
-            </w:r>
-            <w:r>
-              <w:rPr>
-                <w:rFonts w:ascii="Calibri" w:eastAsia="Times New Roman" w:hAnsi="Calibri" w:cs="Calibri"/>
-                <w:kern w:val="0"/>
-                <w:lang w:eastAsia="en-GB"/>
-                <w14:ligatures w14:val="none"/>
-              </w:rPr>
-              <w:t>10</w:t>
-            </w:r>
-            <w:r>
-              <w:rPr>
-                <w:rFonts w:ascii="Calibri" w:eastAsia="Times New Roman" w:hAnsi="Calibri" w:cs="Calibri"/>
-                <w:kern w:val="0"/>
-                <w:lang w:eastAsia="en-GB"/>
-                <w14:ligatures w14:val="none"/>
-              </w:rPr>
-              <w:t>/2024</w:t>
+              <w:t>end_date</w:t>
             </w:r>
           </w:p>
         </w:tc>
@@ -4206,27 +3740,7 @@
                 <w:lang w:eastAsia="en-GB"/>
                 <w14:ligatures w14:val="none"/>
               </w:rPr>
-              <w:t>Present [</w:t>
-            </w:r>
-            <w:proofErr w:type="spellStart"/>
-            <w:r>
-              <w:rPr>
-                <w:rFonts w:ascii="Calibri" w:eastAsia="Times New Roman" w:hAnsi="Calibri" w:cs="Calibri"/>
-                <w:kern w:val="0"/>
-                <w:lang w:eastAsia="en-GB"/>
-                <w14:ligatures w14:val="none"/>
-              </w:rPr>
-              <w:t>am_pr</w:t>
-            </w:r>
-            <w:proofErr w:type="spellEnd"/>
-            <w:r>
-              <w:rPr>
-                <w:rFonts w:ascii="Calibri" w:eastAsia="Times New Roman" w:hAnsi="Calibri" w:cs="Calibri"/>
-                <w:kern w:val="0"/>
-                <w:lang w:eastAsia="en-GB"/>
-                <w14:ligatures w14:val="none"/>
-              </w:rPr>
-              <w:t>]</w:t>
+              <w:t>Present [am_pr]</w:t>
             </w:r>
           </w:p>
           <w:p>
@@ -4248,27 +3762,7 @@
                 <w:lang w:eastAsia="en-GB"/>
                 <w14:ligatures w14:val="none"/>
               </w:rPr>
-              <w:t>Absent [</w:t>
-            </w:r>
-            <w:proofErr w:type="spellStart"/>
-            <w:r>
-              <w:rPr>
-                <w:rFonts w:ascii="Calibri" w:eastAsia="Times New Roman" w:hAnsi="Calibri" w:cs="Calibri"/>
-                <w:kern w:val="0"/>
-                <w:lang w:eastAsia="en-GB"/>
-                <w14:ligatures w14:val="none"/>
-              </w:rPr>
-              <w:t>am_ab</w:t>
-            </w:r>
-            <w:proofErr w:type="spellEnd"/>
-            <w:r>
-              <w:rPr>
-                <w:rFonts w:ascii="Calibri" w:eastAsia="Times New Roman" w:hAnsi="Calibri" w:cs="Calibri"/>
-                <w:kern w:val="0"/>
-                <w:lang w:eastAsia="en-GB"/>
-                <w14:ligatures w14:val="none"/>
-              </w:rPr>
-              <w:t>]</w:t>
+              <w:t>Absent [am_ab]</w:t>
             </w:r>
           </w:p>
         </w:tc>
@@ -4302,27 +3796,7 @@
                 <w:lang w:eastAsia="en-GB"/>
                 <w14:ligatures w14:val="none"/>
               </w:rPr>
-              <w:t>Present [</w:t>
-            </w:r>
-            <w:proofErr w:type="spellStart"/>
-            <w:r>
-              <w:rPr>
-                <w:rFonts w:ascii="Calibri" w:eastAsia="Times New Roman" w:hAnsi="Calibri" w:cs="Calibri"/>
-                <w:kern w:val="0"/>
-                <w:lang w:eastAsia="en-GB"/>
-                <w14:ligatures w14:val="none"/>
-              </w:rPr>
-              <w:t>pm_pr</w:t>
-            </w:r>
-            <w:proofErr w:type="spellEnd"/>
-            <w:r>
-              <w:rPr>
-                <w:rFonts w:ascii="Calibri" w:eastAsia="Times New Roman" w:hAnsi="Calibri" w:cs="Calibri"/>
-                <w:kern w:val="0"/>
-                <w:lang w:eastAsia="en-GB"/>
-                <w14:ligatures w14:val="none"/>
-              </w:rPr>
-              <w:t>]</w:t>
+              <w:t>Present [pm_pr]</w:t>
             </w:r>
           </w:p>
           <w:p>
@@ -4344,27 +3818,7 @@
                 <w:lang w:eastAsia="en-GB"/>
                 <w14:ligatures w14:val="none"/>
               </w:rPr>
-              <w:t>Absent [</w:t>
-            </w:r>
-            <w:proofErr w:type="spellStart"/>
-            <w:r>
-              <w:rPr>
-                <w:rFonts w:ascii="Calibri" w:eastAsia="Times New Roman" w:hAnsi="Calibri" w:cs="Calibri"/>
-                <w:kern w:val="0"/>
-                <w:lang w:eastAsia="en-GB"/>
-                <w14:ligatures w14:val="none"/>
-              </w:rPr>
-              <w:t>pm_ab</w:t>
-            </w:r>
-            <w:proofErr w:type="spellEnd"/>
-            <w:r>
-              <w:rPr>
-                <w:rFonts w:ascii="Calibri" w:eastAsia="Times New Roman" w:hAnsi="Calibri" w:cs="Calibri"/>
-                <w:kern w:val="0"/>
-                <w:lang w:eastAsia="en-GB"/>
-                <w14:ligatures w14:val="none"/>
-              </w:rPr>
-              <w:t>]</w:t>
+              <w:t>Absent [pm_ab]</w:t>
             </w:r>
           </w:p>
         </w:tc>
@@ -4540,7 +3994,6 @@
         </w:rPr>
         <w:t xml:space="preserve"> </w:t>
       </w:r>
-      <w:proofErr w:type="spellStart"/>
       <w:r>
         <w:rPr>
           <w:rFonts w:ascii="Calibri" w:eastAsia="Times New Roman" w:hAnsi="Calibri" w:cs="Calibri"/>
@@ -4550,7 +4003,6 @@
         </w:rPr>
         <w:t>learner_name</w:t>
       </w:r>
-      <w:proofErr w:type="spellEnd"/>
       <w:r>
         <w:rPr>
           <w:rFonts w:ascii="Calibri" w:eastAsia="Times New Roman" w:hAnsi="Calibri" w:cs="Calibri"/>
@@ -4580,7 +4032,6 @@
         </w:rPr>
         <w:t xml:space="preserve"> </w:t>
       </w:r>
-      <w:proofErr w:type="spellStart"/>
       <w:r>
         <w:rPr>
           <w:rFonts w:ascii="Calibri" w:eastAsia="Times New Roman" w:hAnsi="Calibri" w:cs="Calibri"/>
@@ -4590,7 +4041,6 @@
         </w:rPr>
         <w:t>learner_signature</w:t>
       </w:r>
-      <w:proofErr w:type="spellEnd"/>
       <w:r>
         <w:rPr>
           <w:rFonts w:ascii="Calibri" w:eastAsia="Times New Roman" w:hAnsi="Calibri" w:cs="Calibri"/>
@@ -4819,29 +4269,16 @@
                 <w14:ligatures w14:val="none"/>
               </w:rPr>
             </w:pPr>
-            <w:proofErr w:type="spellStart"/>
-            <w:r>
-              <w:rPr>
-                <w:rFonts w:ascii="Calibri" w:eastAsia="Times New Roman" w:hAnsi="Calibri" w:cs="Calibri"/>
-                <w:b/>
-                <w:bCs/>
-                <w:kern w:val="0"/>
-                <w:lang w:eastAsia="en-GB"/>
-                <w14:ligatures w14:val="none"/>
-              </w:rPr>
-              <w:t>Dr.</w:t>
-            </w:r>
-            <w:proofErr w:type="spellEnd"/>
-            <w:r>
-              <w:rPr>
-                <w:rFonts w:ascii="Calibri" w:eastAsia="Times New Roman" w:hAnsi="Calibri" w:cs="Calibri"/>
-                <w:b/>
-                <w:bCs/>
-                <w:kern w:val="0"/>
-                <w:lang w:eastAsia="en-GB"/>
-                <w14:ligatures w14:val="none"/>
-              </w:rPr>
-              <w:t xml:space="preserve"> Akram</w:t>
+            <w:r>
+              <w:rPr>
+                <w:rFonts w:ascii="Calibri" w:eastAsia="Times New Roman" w:hAnsi="Calibri" w:cs="Calibri"/>
+                <w:b/>
+                <w:bCs/>
+                <w:kern w:val="0"/>
+                <w:lang w:eastAsia="en-GB"/>
+                <w14:ligatures w14:val="none"/>
+              </w:rPr>
+              <w:t>Dr. Akram</w:t>
             </w:r>
           </w:p>
         </w:tc>

--- a/resources/Skills Boot Camp Week 3 Group 1 Timesheet.docx
+++ b/resources/Skills Boot Camp Week 3 Group 1 Timesheet.docx
@@ -93,6 +93,7 @@
         </w:rPr>
         <w:t xml:space="preserve">Weekly Timesheet: Week </w:t>
       </w:r>
+      <w:proofErr w:type="spellStart"/>
       <w:r>
         <w:rPr>
           <w:rFonts w:ascii="Calibri" w:hAnsi="Calibri" w:cs="Calibri"/>
@@ -101,6 +102,7 @@
         </w:rPr>
         <w:t>start_date</w:t>
       </w:r>
+      <w:proofErr w:type="spellEnd"/>
       <w:r>
         <w:rPr>
           <w:rFonts w:ascii="Calibri" w:hAnsi="Calibri" w:cs="Calibri"/>
@@ -125,6 +127,7 @@
         </w:rPr>
         <w:t xml:space="preserve"> </w:t>
       </w:r>
+      <w:proofErr w:type="spellStart"/>
       <w:r>
         <w:rPr>
           <w:rFonts w:ascii="Calibri" w:hAnsi="Calibri" w:cs="Calibri"/>
@@ -133,6 +136,7 @@
         </w:rPr>
         <w:t>end_date</w:t>
       </w:r>
+      <w:proofErr w:type="spellEnd"/>
       <w:r>
         <w:rPr>
           <w:rFonts w:ascii="Calibri" w:hAnsi="Calibri" w:cs="Calibri"/>
@@ -1184,7 +1188,21 @@
               <w:rPr>
                 <w:rFonts w:ascii="Calibri" w:hAnsi="Calibri" w:cs="Calibri"/>
               </w:rPr>
-              <w:t>Creating HSC-centered CVs</w:t>
+              <w:t>Creating HSC-</w:t>
+            </w:r>
+            <w:proofErr w:type="spellStart"/>
+            <w:r>
+              <w:rPr>
+                <w:rFonts w:ascii="Calibri" w:hAnsi="Calibri" w:cs="Calibri"/>
+              </w:rPr>
+              <w:t>centered</w:t>
+            </w:r>
+            <w:proofErr w:type="spellEnd"/>
+            <w:r>
+              <w:rPr>
+                <w:rFonts w:ascii="Calibri" w:hAnsi="Calibri" w:cs="Calibri"/>
+              </w:rPr>
+              <w:t xml:space="preserve"> CVs</w:t>
             </w:r>
           </w:p>
           <w:p>
@@ -2310,6 +2328,7 @@
         </w:rPr>
         <w:t xml:space="preserve">I, </w:t>
       </w:r>
+      <w:proofErr w:type="spellStart"/>
       <w:r>
         <w:rPr>
           <w:rFonts w:ascii="Calibri" w:eastAsia="Times New Roman" w:hAnsi="Calibri" w:cs="Calibri"/>
@@ -2321,6 +2340,7 @@
         </w:rPr>
         <w:t>learner_name</w:t>
       </w:r>
+      <w:proofErr w:type="spellEnd"/>
       <w:r>
         <w:rPr>
           <w:rFonts w:ascii="Calibri" w:eastAsia="Times New Roman" w:hAnsi="Calibri" w:cs="Calibri"/>
@@ -2329,6 +2349,39 @@
           <w14:ligatures w14:val="none"/>
         </w:rPr>
         <w:t xml:space="preserve"> confirm I have attended the scheduled sessions from </w:t>
+      </w:r>
+      <w:proofErr w:type="spellStart"/>
+      <w:r>
+        <w:rPr>
+          <w:rFonts w:ascii="Calibri" w:eastAsia="Times New Roman" w:hAnsi="Calibri" w:cs="Calibri"/>
+          <w:b/>
+          <w:bCs/>
+          <w:kern w:val="0"/>
+          <w:lang w:eastAsia="en-GB"/>
+          <w14:ligatures w14:val="none"/>
+        </w:rPr>
+        <w:t>start_date</w:t>
+      </w:r>
+      <w:proofErr w:type="spellEnd"/>
+      <w:r>
+        <w:rPr>
+          <w:rFonts w:ascii="Calibri" w:eastAsia="Times New Roman" w:hAnsi="Calibri" w:cs="Calibri"/>
+          <w:b/>
+          <w:bCs/>
+          <w:kern w:val="0"/>
+          <w:lang w:eastAsia="en-GB"/>
+          <w14:ligatures w14:val="none"/>
+        </w:rPr>
+        <w:t xml:space="preserve"> </w:t>
+      </w:r>
+      <w:r>
+        <w:rPr>
+          <w:rFonts w:ascii="Calibri" w:eastAsia="Times New Roman" w:hAnsi="Calibri" w:cs="Calibri"/>
+          <w:kern w:val="0"/>
+          <w:lang w:eastAsia="en-GB"/>
+          <w14:ligatures w14:val="none"/>
+        </w:rPr>
+        <w:t>to</w:t>
       </w:r>
       <w:r>
         <w:rPr>
@@ -2339,8 +2392,9 @@
           <w:lang w:eastAsia="en-GB"/>
           <w14:ligatures w14:val="none"/>
         </w:rPr>
-        <w:t>30</w:t>
+        <w:t xml:space="preserve"> </w:t>
       </w:r>
+      <w:proofErr w:type="spellStart"/>
       <w:r>
         <w:rPr>
           <w:rFonts w:ascii="Calibri" w:eastAsia="Times New Roman" w:hAnsi="Calibri" w:cs="Calibri"/>
@@ -2350,61 +2404,9 @@
           <w:lang w:eastAsia="en-GB"/>
           <w14:ligatures w14:val="none"/>
         </w:rPr>
-        <w:t>/09/2024</w:t>
+        <w:t>end_date</w:t>
       </w:r>
-      <w:r>
-        <w:rPr>
-          <w:rFonts w:ascii="Calibri" w:eastAsia="Times New Roman" w:hAnsi="Calibri" w:cs="Calibri"/>
-          <w:kern w:val="0"/>
-          <w:lang w:eastAsia="en-GB"/>
-          <w14:ligatures w14:val="none"/>
-        </w:rPr>
-        <w:t xml:space="preserve"> to </w:t>
-      </w:r>
-      <w:r>
-        <w:rPr>
-          <w:rFonts w:ascii="Calibri" w:eastAsia="Times New Roman" w:hAnsi="Calibri" w:cs="Calibri"/>
-          <w:b/>
-          <w:bCs/>
-          <w:kern w:val="0"/>
-          <w:lang w:eastAsia="en-GB"/>
-          <w14:ligatures w14:val="none"/>
-        </w:rPr>
-        <w:t>04</w:t>
-      </w:r>
-      <w:r>
-        <w:rPr>
-          <w:rFonts w:ascii="Calibri" w:eastAsia="Times New Roman" w:hAnsi="Calibri" w:cs="Calibri"/>
-          <w:b/>
-          <w:bCs/>
-          <w:kern w:val="0"/>
-          <w:lang w:eastAsia="en-GB"/>
-          <w14:ligatures w14:val="none"/>
-        </w:rPr>
-        <w:t>/</w:t>
-      </w:r>
-      <w:r>
-        <w:rPr>
-          <w:rFonts w:ascii="Calibri" w:eastAsia="Times New Roman" w:hAnsi="Calibri" w:cs="Calibri"/>
-          <w:b/>
-          <w:bCs/>
-          <w:kern w:val="0"/>
-          <w:lang w:eastAsia="en-GB"/>
-          <w14:ligatures w14:val="none"/>
-        </w:rPr>
-        <w:t>10</w:t>
-      </w:r>
-      <w:r>
-        <w:rPr>
-          <w:rFonts w:ascii="Calibri" w:eastAsia="Times New Roman" w:hAnsi="Calibri" w:cs="Calibri"/>
-          <w:b/>
-          <w:bCs/>
-          <w:kern w:val="0"/>
-          <w:lang w:eastAsia="en-GB"/>
-          <w14:ligatures w14:val="none"/>
-        </w:rPr>
-        <w:t>/2024</w:t>
-      </w:r>
+      <w:proofErr w:type="spellEnd"/>
       <w:r>
         <w:rPr>
           <w:rFonts w:ascii="Calibri" w:eastAsia="Times New Roman" w:hAnsi="Calibri" w:cs="Calibri"/>
@@ -2705,6 +2707,7 @@
                 <w14:ligatures w14:val="none"/>
               </w:rPr>
             </w:pPr>
+            <w:proofErr w:type="spellStart"/>
             <w:r>
               <w:rPr>
                 <w:rFonts w:ascii="Calibri" w:eastAsia="Times New Roman" w:hAnsi="Calibri" w:cs="Calibri"/>
@@ -2714,6 +2717,7 @@
               </w:rPr>
               <w:t>start_date</w:t>
             </w:r>
+            <w:proofErr w:type="spellEnd"/>
           </w:p>
         </w:tc>
         <w:tc>
@@ -2745,7 +2749,27 @@
                 <w:lang w:eastAsia="en-GB"/>
                 <w14:ligatures w14:val="none"/>
               </w:rPr>
-              <w:t>Present [am_pr]</w:t>
+              <w:t>Present [</w:t>
+            </w:r>
+            <w:proofErr w:type="spellStart"/>
+            <w:r>
+              <w:rPr>
+                <w:rFonts w:ascii="Calibri" w:eastAsia="Times New Roman" w:hAnsi="Calibri" w:cs="Calibri"/>
+                <w:kern w:val="0"/>
+                <w:lang w:eastAsia="en-GB"/>
+                <w14:ligatures w14:val="none"/>
+              </w:rPr>
+              <w:t>am_pr</w:t>
+            </w:r>
+            <w:proofErr w:type="spellEnd"/>
+            <w:r>
+              <w:rPr>
+                <w:rFonts w:ascii="Calibri" w:eastAsia="Times New Roman" w:hAnsi="Calibri" w:cs="Calibri"/>
+                <w:kern w:val="0"/>
+                <w:lang w:eastAsia="en-GB"/>
+                <w14:ligatures w14:val="none"/>
+              </w:rPr>
+              <w:t>]</w:t>
             </w:r>
           </w:p>
           <w:p>
@@ -2767,7 +2791,27 @@
                 <w:lang w:eastAsia="en-GB"/>
                 <w14:ligatures w14:val="none"/>
               </w:rPr>
-              <w:t>Absent [am_ab]</w:t>
+              <w:t>Absent [</w:t>
+            </w:r>
+            <w:proofErr w:type="spellStart"/>
+            <w:r>
+              <w:rPr>
+                <w:rFonts w:ascii="Calibri" w:eastAsia="Times New Roman" w:hAnsi="Calibri" w:cs="Calibri"/>
+                <w:kern w:val="0"/>
+                <w:lang w:eastAsia="en-GB"/>
+                <w14:ligatures w14:val="none"/>
+              </w:rPr>
+              <w:t>am_ab</w:t>
+            </w:r>
+            <w:proofErr w:type="spellEnd"/>
+            <w:r>
+              <w:rPr>
+                <w:rFonts w:ascii="Calibri" w:eastAsia="Times New Roman" w:hAnsi="Calibri" w:cs="Calibri"/>
+                <w:kern w:val="0"/>
+                <w:lang w:eastAsia="en-GB"/>
+                <w14:ligatures w14:val="none"/>
+              </w:rPr>
+              <w:t>]</w:t>
             </w:r>
           </w:p>
         </w:tc>
@@ -2800,7 +2844,27 @@
                 <w:lang w:eastAsia="en-GB"/>
                 <w14:ligatures w14:val="none"/>
               </w:rPr>
-              <w:t>Present [pm_pr]</w:t>
+              <w:t>Present [</w:t>
+            </w:r>
+            <w:proofErr w:type="spellStart"/>
+            <w:r>
+              <w:rPr>
+                <w:rFonts w:ascii="Calibri" w:eastAsia="Times New Roman" w:hAnsi="Calibri" w:cs="Calibri"/>
+                <w:kern w:val="0"/>
+                <w:lang w:eastAsia="en-GB"/>
+                <w14:ligatures w14:val="none"/>
+              </w:rPr>
+              <w:t>pm_pr</w:t>
+            </w:r>
+            <w:proofErr w:type="spellEnd"/>
+            <w:r>
+              <w:rPr>
+                <w:rFonts w:ascii="Calibri" w:eastAsia="Times New Roman" w:hAnsi="Calibri" w:cs="Calibri"/>
+                <w:kern w:val="0"/>
+                <w:lang w:eastAsia="en-GB"/>
+                <w14:ligatures w14:val="none"/>
+              </w:rPr>
+              <w:t>]</w:t>
             </w:r>
           </w:p>
           <w:p>
@@ -2822,7 +2886,27 @@
                 <w:lang w:eastAsia="en-GB"/>
                 <w14:ligatures w14:val="none"/>
               </w:rPr>
-              <w:t>Absent [pm_ab]</w:t>
+              <w:t>Absent [</w:t>
+            </w:r>
+            <w:proofErr w:type="spellStart"/>
+            <w:r>
+              <w:rPr>
+                <w:rFonts w:ascii="Calibri" w:eastAsia="Times New Roman" w:hAnsi="Calibri" w:cs="Calibri"/>
+                <w:kern w:val="0"/>
+                <w:lang w:eastAsia="en-GB"/>
+                <w14:ligatures w14:val="none"/>
+              </w:rPr>
+              <w:t>pm_ab</w:t>
+            </w:r>
+            <w:proofErr w:type="spellEnd"/>
+            <w:r>
+              <w:rPr>
+                <w:rFonts w:ascii="Calibri" w:eastAsia="Times New Roman" w:hAnsi="Calibri" w:cs="Calibri"/>
+                <w:kern w:val="0"/>
+                <w:lang w:eastAsia="en-GB"/>
+                <w14:ligatures w14:val="none"/>
+              </w:rPr>
+              <w:t>]</w:t>
             </w:r>
           </w:p>
         </w:tc>
@@ -2948,6 +3032,7 @@
                 <w14:ligatures w14:val="none"/>
               </w:rPr>
             </w:pPr>
+            <w:proofErr w:type="spellStart"/>
             <w:r>
               <w:rPr>
                 <w:rFonts w:ascii="Calibri" w:eastAsia="Times New Roman" w:hAnsi="Calibri" w:cs="Calibri"/>
@@ -2957,6 +3042,7 @@
               </w:rPr>
               <w:t>tu_date</w:t>
             </w:r>
+            <w:proofErr w:type="spellEnd"/>
           </w:p>
         </w:tc>
         <w:tc>
@@ -2989,7 +3075,27 @@
                 <w:lang w:eastAsia="en-GB"/>
                 <w14:ligatures w14:val="none"/>
               </w:rPr>
-              <w:t>Present [am_pr]</w:t>
+              <w:t>Present [</w:t>
+            </w:r>
+            <w:proofErr w:type="spellStart"/>
+            <w:r>
+              <w:rPr>
+                <w:rFonts w:ascii="Calibri" w:eastAsia="Times New Roman" w:hAnsi="Calibri" w:cs="Calibri"/>
+                <w:kern w:val="0"/>
+                <w:lang w:eastAsia="en-GB"/>
+                <w14:ligatures w14:val="none"/>
+              </w:rPr>
+              <w:t>am_pr</w:t>
+            </w:r>
+            <w:proofErr w:type="spellEnd"/>
+            <w:r>
+              <w:rPr>
+                <w:rFonts w:ascii="Calibri" w:eastAsia="Times New Roman" w:hAnsi="Calibri" w:cs="Calibri"/>
+                <w:kern w:val="0"/>
+                <w:lang w:eastAsia="en-GB"/>
+                <w14:ligatures w14:val="none"/>
+              </w:rPr>
+              <w:t>]</w:t>
             </w:r>
           </w:p>
           <w:p>
@@ -3011,7 +3117,27 @@
                 <w:lang w:eastAsia="en-GB"/>
                 <w14:ligatures w14:val="none"/>
               </w:rPr>
-              <w:t>Absent [am_ab]</w:t>
+              <w:t>Absent [</w:t>
+            </w:r>
+            <w:proofErr w:type="spellStart"/>
+            <w:r>
+              <w:rPr>
+                <w:rFonts w:ascii="Calibri" w:eastAsia="Times New Roman" w:hAnsi="Calibri" w:cs="Calibri"/>
+                <w:kern w:val="0"/>
+                <w:lang w:eastAsia="en-GB"/>
+                <w14:ligatures w14:val="none"/>
+              </w:rPr>
+              <w:t>am_ab</w:t>
+            </w:r>
+            <w:proofErr w:type="spellEnd"/>
+            <w:r>
+              <w:rPr>
+                <w:rFonts w:ascii="Calibri" w:eastAsia="Times New Roman" w:hAnsi="Calibri" w:cs="Calibri"/>
+                <w:kern w:val="0"/>
+                <w:lang w:eastAsia="en-GB"/>
+                <w14:ligatures w14:val="none"/>
+              </w:rPr>
+              <w:t>]</w:t>
             </w:r>
           </w:p>
         </w:tc>
@@ -3045,7 +3171,27 @@
                 <w:lang w:eastAsia="en-GB"/>
                 <w14:ligatures w14:val="none"/>
               </w:rPr>
-              <w:t>Present [pm_pr]</w:t>
+              <w:t>Present [</w:t>
+            </w:r>
+            <w:proofErr w:type="spellStart"/>
+            <w:r>
+              <w:rPr>
+                <w:rFonts w:ascii="Calibri" w:eastAsia="Times New Roman" w:hAnsi="Calibri" w:cs="Calibri"/>
+                <w:kern w:val="0"/>
+                <w:lang w:eastAsia="en-GB"/>
+                <w14:ligatures w14:val="none"/>
+              </w:rPr>
+              <w:t>pm_pr</w:t>
+            </w:r>
+            <w:proofErr w:type="spellEnd"/>
+            <w:r>
+              <w:rPr>
+                <w:rFonts w:ascii="Calibri" w:eastAsia="Times New Roman" w:hAnsi="Calibri" w:cs="Calibri"/>
+                <w:kern w:val="0"/>
+                <w:lang w:eastAsia="en-GB"/>
+                <w14:ligatures w14:val="none"/>
+              </w:rPr>
+              <w:t>]</w:t>
             </w:r>
           </w:p>
           <w:p>
@@ -3067,7 +3213,27 @@
                 <w:lang w:eastAsia="en-GB"/>
                 <w14:ligatures w14:val="none"/>
               </w:rPr>
-              <w:t>Absent [pm_ab]</w:t>
+              <w:t>Absent [</w:t>
+            </w:r>
+            <w:proofErr w:type="spellStart"/>
+            <w:r>
+              <w:rPr>
+                <w:rFonts w:ascii="Calibri" w:eastAsia="Times New Roman" w:hAnsi="Calibri" w:cs="Calibri"/>
+                <w:kern w:val="0"/>
+                <w:lang w:eastAsia="en-GB"/>
+                <w14:ligatures w14:val="none"/>
+              </w:rPr>
+              <w:t>pm_ab</w:t>
+            </w:r>
+            <w:proofErr w:type="spellEnd"/>
+            <w:r>
+              <w:rPr>
+                <w:rFonts w:ascii="Calibri" w:eastAsia="Times New Roman" w:hAnsi="Calibri" w:cs="Calibri"/>
+                <w:kern w:val="0"/>
+                <w:lang w:eastAsia="en-GB"/>
+                <w14:ligatures w14:val="none"/>
+              </w:rPr>
+              <w:t>]</w:t>
             </w:r>
           </w:p>
         </w:tc>
@@ -3193,6 +3359,7 @@
                 <w14:ligatures w14:val="none"/>
               </w:rPr>
             </w:pPr>
+            <w:proofErr w:type="spellStart"/>
             <w:r>
               <w:rPr>
                 <w:rFonts w:ascii="Calibri" w:eastAsia="Times New Roman" w:hAnsi="Calibri" w:cs="Calibri"/>
@@ -3211,6 +3378,7 @@
               </w:rPr>
               <w:t>_date</w:t>
             </w:r>
+            <w:proofErr w:type="spellEnd"/>
           </w:p>
         </w:tc>
         <w:tc>
@@ -3242,7 +3410,27 @@
                 <w:lang w:eastAsia="en-GB"/>
                 <w14:ligatures w14:val="none"/>
               </w:rPr>
-              <w:t>Present [am_pr]</w:t>
+              <w:t>Present [</w:t>
+            </w:r>
+            <w:proofErr w:type="spellStart"/>
+            <w:r>
+              <w:rPr>
+                <w:rFonts w:ascii="Calibri" w:eastAsia="Times New Roman" w:hAnsi="Calibri" w:cs="Calibri"/>
+                <w:kern w:val="0"/>
+                <w:lang w:eastAsia="en-GB"/>
+                <w14:ligatures w14:val="none"/>
+              </w:rPr>
+              <w:t>am_pr</w:t>
+            </w:r>
+            <w:proofErr w:type="spellEnd"/>
+            <w:r>
+              <w:rPr>
+                <w:rFonts w:ascii="Calibri" w:eastAsia="Times New Roman" w:hAnsi="Calibri" w:cs="Calibri"/>
+                <w:kern w:val="0"/>
+                <w:lang w:eastAsia="en-GB"/>
+                <w14:ligatures w14:val="none"/>
+              </w:rPr>
+              <w:t>]</w:t>
             </w:r>
           </w:p>
           <w:p>
@@ -3264,7 +3452,27 @@
                 <w:lang w:eastAsia="en-GB"/>
                 <w14:ligatures w14:val="none"/>
               </w:rPr>
-              <w:t>Absent [am_ab]</w:t>
+              <w:t>Absent [</w:t>
+            </w:r>
+            <w:proofErr w:type="spellStart"/>
+            <w:r>
+              <w:rPr>
+                <w:rFonts w:ascii="Calibri" w:eastAsia="Times New Roman" w:hAnsi="Calibri" w:cs="Calibri"/>
+                <w:kern w:val="0"/>
+                <w:lang w:eastAsia="en-GB"/>
+                <w14:ligatures w14:val="none"/>
+              </w:rPr>
+              <w:t>am_ab</w:t>
+            </w:r>
+            <w:proofErr w:type="spellEnd"/>
+            <w:r>
+              <w:rPr>
+                <w:rFonts w:ascii="Calibri" w:eastAsia="Times New Roman" w:hAnsi="Calibri" w:cs="Calibri"/>
+                <w:kern w:val="0"/>
+                <w:lang w:eastAsia="en-GB"/>
+                <w14:ligatures w14:val="none"/>
+              </w:rPr>
+              <w:t>]</w:t>
             </w:r>
           </w:p>
         </w:tc>
@@ -3297,7 +3505,27 @@
                 <w:lang w:eastAsia="en-GB"/>
                 <w14:ligatures w14:val="none"/>
               </w:rPr>
-              <w:t>Present [pm_pr]</w:t>
+              <w:t>Present [</w:t>
+            </w:r>
+            <w:proofErr w:type="spellStart"/>
+            <w:r>
+              <w:rPr>
+                <w:rFonts w:ascii="Calibri" w:eastAsia="Times New Roman" w:hAnsi="Calibri" w:cs="Calibri"/>
+                <w:kern w:val="0"/>
+                <w:lang w:eastAsia="en-GB"/>
+                <w14:ligatures w14:val="none"/>
+              </w:rPr>
+              <w:t>pm_pr</w:t>
+            </w:r>
+            <w:proofErr w:type="spellEnd"/>
+            <w:r>
+              <w:rPr>
+                <w:rFonts w:ascii="Calibri" w:eastAsia="Times New Roman" w:hAnsi="Calibri" w:cs="Calibri"/>
+                <w:kern w:val="0"/>
+                <w:lang w:eastAsia="en-GB"/>
+                <w14:ligatures w14:val="none"/>
+              </w:rPr>
+              <w:t>]</w:t>
             </w:r>
           </w:p>
           <w:p>
@@ -3319,7 +3547,27 @@
                 <w:lang w:eastAsia="en-GB"/>
                 <w14:ligatures w14:val="none"/>
               </w:rPr>
-              <w:t>Absent [pm_ab]</w:t>
+              <w:t>Absent [</w:t>
+            </w:r>
+            <w:proofErr w:type="spellStart"/>
+            <w:r>
+              <w:rPr>
+                <w:rFonts w:ascii="Calibri" w:eastAsia="Times New Roman" w:hAnsi="Calibri" w:cs="Calibri"/>
+                <w:kern w:val="0"/>
+                <w:lang w:eastAsia="en-GB"/>
+                <w14:ligatures w14:val="none"/>
+              </w:rPr>
+              <w:t>pm_ab</w:t>
+            </w:r>
+            <w:proofErr w:type="spellEnd"/>
+            <w:r>
+              <w:rPr>
+                <w:rFonts w:ascii="Calibri" w:eastAsia="Times New Roman" w:hAnsi="Calibri" w:cs="Calibri"/>
+                <w:kern w:val="0"/>
+                <w:lang w:eastAsia="en-GB"/>
+                <w14:ligatures w14:val="none"/>
+              </w:rPr>
+              <w:t>]</w:t>
             </w:r>
           </w:p>
         </w:tc>
@@ -3441,6 +3689,7 @@
                 <w14:ligatures w14:val="none"/>
               </w:rPr>
             </w:pPr>
+            <w:proofErr w:type="spellStart"/>
             <w:r>
               <w:rPr>
                 <w:rFonts w:ascii="Calibri" w:eastAsia="Times New Roman" w:hAnsi="Calibri" w:cs="Calibri"/>
@@ -3468,6 +3717,7 @@
               </w:rPr>
               <w:t>_date</w:t>
             </w:r>
+            <w:proofErr w:type="spellEnd"/>
           </w:p>
         </w:tc>
         <w:tc>
@@ -3498,7 +3748,27 @@
                 <w:lang w:eastAsia="en-GB"/>
                 <w14:ligatures w14:val="none"/>
               </w:rPr>
-              <w:t>Present [am_pr]</w:t>
+              <w:t>Present [</w:t>
+            </w:r>
+            <w:proofErr w:type="spellStart"/>
+            <w:r>
+              <w:rPr>
+                <w:rFonts w:ascii="Calibri" w:eastAsia="Times New Roman" w:hAnsi="Calibri" w:cs="Calibri"/>
+                <w:kern w:val="0"/>
+                <w:lang w:eastAsia="en-GB"/>
+                <w14:ligatures w14:val="none"/>
+              </w:rPr>
+              <w:t>am_pr</w:t>
+            </w:r>
+            <w:proofErr w:type="spellEnd"/>
+            <w:r>
+              <w:rPr>
+                <w:rFonts w:ascii="Calibri" w:eastAsia="Times New Roman" w:hAnsi="Calibri" w:cs="Calibri"/>
+                <w:kern w:val="0"/>
+                <w:lang w:eastAsia="en-GB"/>
+                <w14:ligatures w14:val="none"/>
+              </w:rPr>
+              <w:t>]</w:t>
             </w:r>
           </w:p>
           <w:p>
@@ -3520,7 +3790,27 @@
                 <w:lang w:eastAsia="en-GB"/>
                 <w14:ligatures w14:val="none"/>
               </w:rPr>
-              <w:t>Absent [am_ab]</w:t>
+              <w:t>Absent [</w:t>
+            </w:r>
+            <w:proofErr w:type="spellStart"/>
+            <w:r>
+              <w:rPr>
+                <w:rFonts w:ascii="Calibri" w:eastAsia="Times New Roman" w:hAnsi="Calibri" w:cs="Calibri"/>
+                <w:kern w:val="0"/>
+                <w:lang w:eastAsia="en-GB"/>
+                <w14:ligatures w14:val="none"/>
+              </w:rPr>
+              <w:t>am_ab</w:t>
+            </w:r>
+            <w:proofErr w:type="spellEnd"/>
+            <w:r>
+              <w:rPr>
+                <w:rFonts w:ascii="Calibri" w:eastAsia="Times New Roman" w:hAnsi="Calibri" w:cs="Calibri"/>
+                <w:kern w:val="0"/>
+                <w:lang w:eastAsia="en-GB"/>
+                <w14:ligatures w14:val="none"/>
+              </w:rPr>
+              <w:t>]</w:t>
             </w:r>
           </w:p>
         </w:tc>
@@ -3552,7 +3842,27 @@
                 <w:lang w:eastAsia="en-GB"/>
                 <w14:ligatures w14:val="none"/>
               </w:rPr>
-              <w:t>Present [pm_pr]</w:t>
+              <w:t>Present [</w:t>
+            </w:r>
+            <w:proofErr w:type="spellStart"/>
+            <w:r>
+              <w:rPr>
+                <w:rFonts w:ascii="Calibri" w:eastAsia="Times New Roman" w:hAnsi="Calibri" w:cs="Calibri"/>
+                <w:kern w:val="0"/>
+                <w:lang w:eastAsia="en-GB"/>
+                <w14:ligatures w14:val="none"/>
+              </w:rPr>
+              <w:t>pm_pr</w:t>
+            </w:r>
+            <w:proofErr w:type="spellEnd"/>
+            <w:r>
+              <w:rPr>
+                <w:rFonts w:ascii="Calibri" w:eastAsia="Times New Roman" w:hAnsi="Calibri" w:cs="Calibri"/>
+                <w:kern w:val="0"/>
+                <w:lang w:eastAsia="en-GB"/>
+                <w14:ligatures w14:val="none"/>
+              </w:rPr>
+              <w:t>]</w:t>
             </w:r>
           </w:p>
           <w:p>
@@ -3574,7 +3884,27 @@
                 <w:lang w:eastAsia="en-GB"/>
                 <w14:ligatures w14:val="none"/>
               </w:rPr>
-              <w:t>Absent [pm_ab]</w:t>
+              <w:t>Absent [</w:t>
+            </w:r>
+            <w:proofErr w:type="spellStart"/>
+            <w:r>
+              <w:rPr>
+                <w:rFonts w:ascii="Calibri" w:eastAsia="Times New Roman" w:hAnsi="Calibri" w:cs="Calibri"/>
+                <w:kern w:val="0"/>
+                <w:lang w:eastAsia="en-GB"/>
+                <w14:ligatures w14:val="none"/>
+              </w:rPr>
+              <w:t>pm_ab</w:t>
+            </w:r>
+            <w:proofErr w:type="spellEnd"/>
+            <w:r>
+              <w:rPr>
+                <w:rFonts w:ascii="Calibri" w:eastAsia="Times New Roman" w:hAnsi="Calibri" w:cs="Calibri"/>
+                <w:kern w:val="0"/>
+                <w:lang w:eastAsia="en-GB"/>
+                <w14:ligatures w14:val="none"/>
+              </w:rPr>
+              <w:t>]</w:t>
             </w:r>
           </w:p>
         </w:tc>
@@ -3699,6 +4029,7 @@
                 <w14:ligatures w14:val="none"/>
               </w:rPr>
             </w:pPr>
+            <w:proofErr w:type="spellStart"/>
             <w:r>
               <w:rPr>
                 <w:rFonts w:ascii="Calibri" w:eastAsia="Times New Roman" w:hAnsi="Calibri" w:cs="Calibri"/>
@@ -3708,6 +4039,7 @@
               </w:rPr>
               <w:t>end_date</w:t>
             </w:r>
+            <w:proofErr w:type="spellEnd"/>
           </w:p>
         </w:tc>
         <w:tc>
@@ -3740,7 +4072,27 @@
                 <w:lang w:eastAsia="en-GB"/>
                 <w14:ligatures w14:val="none"/>
               </w:rPr>
-              <w:t>Present [am_pr]</w:t>
+              <w:t>Present [</w:t>
+            </w:r>
+            <w:proofErr w:type="spellStart"/>
+            <w:r>
+              <w:rPr>
+                <w:rFonts w:ascii="Calibri" w:eastAsia="Times New Roman" w:hAnsi="Calibri" w:cs="Calibri"/>
+                <w:kern w:val="0"/>
+                <w:lang w:eastAsia="en-GB"/>
+                <w14:ligatures w14:val="none"/>
+              </w:rPr>
+              <w:t>am_pr</w:t>
+            </w:r>
+            <w:proofErr w:type="spellEnd"/>
+            <w:r>
+              <w:rPr>
+                <w:rFonts w:ascii="Calibri" w:eastAsia="Times New Roman" w:hAnsi="Calibri" w:cs="Calibri"/>
+                <w:kern w:val="0"/>
+                <w:lang w:eastAsia="en-GB"/>
+                <w14:ligatures w14:val="none"/>
+              </w:rPr>
+              <w:t>]</w:t>
             </w:r>
           </w:p>
           <w:p>
@@ -3762,7 +4114,27 @@
                 <w:lang w:eastAsia="en-GB"/>
                 <w14:ligatures w14:val="none"/>
               </w:rPr>
-              <w:t>Absent [am_ab]</w:t>
+              <w:t>Absent [</w:t>
+            </w:r>
+            <w:proofErr w:type="spellStart"/>
+            <w:r>
+              <w:rPr>
+                <w:rFonts w:ascii="Calibri" w:eastAsia="Times New Roman" w:hAnsi="Calibri" w:cs="Calibri"/>
+                <w:kern w:val="0"/>
+                <w:lang w:eastAsia="en-GB"/>
+                <w14:ligatures w14:val="none"/>
+              </w:rPr>
+              <w:t>am_ab</w:t>
+            </w:r>
+            <w:proofErr w:type="spellEnd"/>
+            <w:r>
+              <w:rPr>
+                <w:rFonts w:ascii="Calibri" w:eastAsia="Times New Roman" w:hAnsi="Calibri" w:cs="Calibri"/>
+                <w:kern w:val="0"/>
+                <w:lang w:eastAsia="en-GB"/>
+                <w14:ligatures w14:val="none"/>
+              </w:rPr>
+              <w:t>]</w:t>
             </w:r>
           </w:p>
         </w:tc>
@@ -3796,7 +4168,27 @@
                 <w:lang w:eastAsia="en-GB"/>
                 <w14:ligatures w14:val="none"/>
               </w:rPr>
-              <w:t>Present [pm_pr]</w:t>
+              <w:t>Present [</w:t>
+            </w:r>
+            <w:proofErr w:type="spellStart"/>
+            <w:r>
+              <w:rPr>
+                <w:rFonts w:ascii="Calibri" w:eastAsia="Times New Roman" w:hAnsi="Calibri" w:cs="Calibri"/>
+                <w:kern w:val="0"/>
+                <w:lang w:eastAsia="en-GB"/>
+                <w14:ligatures w14:val="none"/>
+              </w:rPr>
+              <w:t>pm_pr</w:t>
+            </w:r>
+            <w:proofErr w:type="spellEnd"/>
+            <w:r>
+              <w:rPr>
+                <w:rFonts w:ascii="Calibri" w:eastAsia="Times New Roman" w:hAnsi="Calibri" w:cs="Calibri"/>
+                <w:kern w:val="0"/>
+                <w:lang w:eastAsia="en-GB"/>
+                <w14:ligatures w14:val="none"/>
+              </w:rPr>
+              <w:t>]</w:t>
             </w:r>
           </w:p>
           <w:p>
@@ -3818,7 +4210,27 @@
                 <w:lang w:eastAsia="en-GB"/>
                 <w14:ligatures w14:val="none"/>
               </w:rPr>
-              <w:t>Absent [pm_ab]</w:t>
+              <w:t>Absent [</w:t>
+            </w:r>
+            <w:proofErr w:type="spellStart"/>
+            <w:r>
+              <w:rPr>
+                <w:rFonts w:ascii="Calibri" w:eastAsia="Times New Roman" w:hAnsi="Calibri" w:cs="Calibri"/>
+                <w:kern w:val="0"/>
+                <w:lang w:eastAsia="en-GB"/>
+                <w14:ligatures w14:val="none"/>
+              </w:rPr>
+              <w:t>pm_ab</w:t>
+            </w:r>
+            <w:proofErr w:type="spellEnd"/>
+            <w:r>
+              <w:rPr>
+                <w:rFonts w:ascii="Calibri" w:eastAsia="Times New Roman" w:hAnsi="Calibri" w:cs="Calibri"/>
+                <w:kern w:val="0"/>
+                <w:lang w:eastAsia="en-GB"/>
+                <w14:ligatures w14:val="none"/>
+              </w:rPr>
+              <w:t>]</w:t>
             </w:r>
           </w:p>
         </w:tc>
@@ -3994,6 +4406,7 @@
         </w:rPr>
         <w:t xml:space="preserve"> </w:t>
       </w:r>
+      <w:proofErr w:type="spellStart"/>
       <w:r>
         <w:rPr>
           <w:rFonts w:ascii="Calibri" w:eastAsia="Times New Roman" w:hAnsi="Calibri" w:cs="Calibri"/>
@@ -4003,6 +4416,7 @@
         </w:rPr>
         <w:t>learner_name</w:t>
       </w:r>
+      <w:proofErr w:type="spellEnd"/>
       <w:r>
         <w:rPr>
           <w:rFonts w:ascii="Calibri" w:eastAsia="Times New Roman" w:hAnsi="Calibri" w:cs="Calibri"/>
@@ -4032,6 +4446,7 @@
         </w:rPr>
         <w:t xml:space="preserve"> </w:t>
       </w:r>
+      <w:proofErr w:type="spellStart"/>
       <w:r>
         <w:rPr>
           <w:rFonts w:ascii="Calibri" w:eastAsia="Times New Roman" w:hAnsi="Calibri" w:cs="Calibri"/>
@@ -4041,6 +4456,7 @@
         </w:rPr>
         <w:t>learner_signature</w:t>
       </w:r>
+      <w:proofErr w:type="spellEnd"/>
       <w:r>
         <w:rPr>
           <w:rFonts w:ascii="Calibri" w:eastAsia="Times New Roman" w:hAnsi="Calibri" w:cs="Calibri"/>
@@ -4269,16 +4685,29 @@
                 <w14:ligatures w14:val="none"/>
               </w:rPr>
             </w:pPr>
-            <w:r>
-              <w:rPr>
-                <w:rFonts w:ascii="Calibri" w:eastAsia="Times New Roman" w:hAnsi="Calibri" w:cs="Calibri"/>
-                <w:b/>
-                <w:bCs/>
-                <w:kern w:val="0"/>
-                <w:lang w:eastAsia="en-GB"/>
-                <w14:ligatures w14:val="none"/>
-              </w:rPr>
-              <w:t>Dr. Akram</w:t>
+            <w:proofErr w:type="spellStart"/>
+            <w:r>
+              <w:rPr>
+                <w:rFonts w:ascii="Calibri" w:eastAsia="Times New Roman" w:hAnsi="Calibri" w:cs="Calibri"/>
+                <w:b/>
+                <w:bCs/>
+                <w:kern w:val="0"/>
+                <w:lang w:eastAsia="en-GB"/>
+                <w14:ligatures w14:val="none"/>
+              </w:rPr>
+              <w:t>Dr.</w:t>
+            </w:r>
+            <w:proofErr w:type="spellEnd"/>
+            <w:r>
+              <w:rPr>
+                <w:rFonts w:ascii="Calibri" w:eastAsia="Times New Roman" w:hAnsi="Calibri" w:cs="Calibri"/>
+                <w:b/>
+                <w:bCs/>
+                <w:kern w:val="0"/>
+                <w:lang w:eastAsia="en-GB"/>
+                <w14:ligatures w14:val="none"/>
+              </w:rPr>
+              <w:t xml:space="preserve"> Akram</w:t>
             </w:r>
           </w:p>
         </w:tc>
